--- a/C346 P08 WS.docx
+++ b/C346 P08 WS.docx
@@ -5425,6 +5425,15 @@
                 <w:highlight w:val="yellow"/>
               </w:rPr>
             </w:pPr>
+            <w:r>
+              <w:rPr>
+                <w:rFonts w:ascii="Arial" w:hAnsi="Arial" w:cs="Arial"/>
+                <w:color w:val="FF0000"/>
+                <w:szCs w:val="36"/>
+                <w:highlight w:val="yellow"/>
+              </w:rPr>
+              <w:t>When leaving the Resume state it will always go through the onPause() method as</w:t>
+            </w:r>
           </w:p>
           <w:p>
             <w:pPr>
